--- a/Proposal Draft 2 (Mozaze Sanora Putra - 201410370311137).docx
+++ b/Proposal Draft 2 (Mozaze Sanora Putra - 201410370311137).docx
@@ -2716,7 +2716,6 @@
         </w:rPr>
       </w:pPr>
       <w:bookmarkStart w:id="0" w:name="_Hlk503294813"/>
-      <w:bookmarkStart w:id="1" w:name="_GoBack"/>
       <w:r>
         <w:rPr>
           <w:rFonts w:ascii="Times New Roman" w:hAnsi="Times New Roman" w:cs="Times New Roman"/>
@@ -2866,7 +2865,6 @@
       </w:r>
     </w:p>
     <w:bookmarkEnd w:id="0"/>
-    <w:bookmarkEnd w:id="1"/>
     <w:p>
       <w:pPr>
         <w:pStyle w:val="ListParagraph"/>
@@ -3115,6 +3113,24 @@
         </w:rPr>
         <w:t>Tahap ini dilakukan untuk tujuan dokumentasi dan dapat di pergunakan untuk pengembangan atau penelitian lanjutan.</w:t>
       </w:r>
+      <w:r>
+        <w:rPr>
+          <w:rFonts w:ascii="Times New Roman" w:hAnsi="Times New Roman" w:cs="Times New Roman"/>
+          <w:sz w:val="24"/>
+          <w:szCs w:val="24"/>
+        </w:rPr>
+        <w:t xml:space="preserve"> Guna </w:t>
+      </w:r>
+      <w:r>
+        <w:rPr>
+          <w:rFonts w:ascii="Times New Roman" w:hAnsi="Times New Roman" w:cs="Times New Roman"/>
+          <w:sz w:val="24"/>
+          <w:szCs w:val="24"/>
+        </w:rPr>
+        <w:t>mendukung kebutuhan system.</w:t>
+      </w:r>
+      <w:bookmarkStart w:id="1" w:name="_GoBack"/>
+      <w:bookmarkEnd w:id="1"/>
     </w:p>
     <w:p>
       <w:pPr>
@@ -3420,7 +3436,7 @@
                 <w:sz w:val="24"/>
                 <w:szCs w:val="24"/>
               </w:rPr>
-              <w:t xml:space="preserve">Pengujian proses perankingan dan User Acceptance Test (UAT) dilakukan terhadap 7 </w:t>
+              <w:t xml:space="preserve">Pengujian proses perankingan dan User Acceptance Test (UAT) dilakukan </w:t>
             </w:r>
             <w:r>
               <w:rPr>
@@ -3429,7 +3445,7 @@
                 <w:szCs w:val="24"/>
               </w:rPr>
               <w:lastRenderedPageBreak/>
-              <w:t xml:space="preserve">objek uji. Hasilnya menunjukkan bahwa sistem dapat diterima dan bekerja dengan baik untuk menentukan prioritas perbaikan standar akreditasi secara ideal (menggunakan perhitungan matematis metode AHP) berdasarkan bobot kriteria dan kondisi program studi. </w:t>
+              <w:t xml:space="preserve">terhadap 7 objek uji. Hasilnya menunjukkan bahwa sistem dapat diterima dan bekerja dengan baik untuk menentukan prioritas perbaikan standar akreditasi secara ideal (menggunakan perhitungan matematis metode AHP) berdasarkan bobot kriteria dan kondisi program studi. </w:t>
             </w:r>
           </w:p>
           <w:p>
@@ -3578,6 +3594,7 @@
           <w:sz w:val="24"/>
           <w:szCs w:val="24"/>
         </w:rPr>
+        <w:lastRenderedPageBreak/>
         <w:t>Bab II Tinjauan Pustaka</w:t>
       </w:r>
     </w:p>
@@ -3599,7 +3616,6 @@
           <w:sz w:val="24"/>
           <w:szCs w:val="24"/>
         </w:rPr>
-        <w:lastRenderedPageBreak/>
         <w:t>Menjelaskan mengenai tinjauan pustaka yang di gunakan sebagai acuan dalam penelitian yang di lakukan , serta juga di jadikan pembanding dengan penelitian-penelitian yang telah ada sebelumnya</w:t>
       </w:r>
     </w:p>
@@ -4360,6 +4376,7 @@
                 <w:sz w:val="24"/>
                 <w:szCs w:val="24"/>
               </w:rPr>
+              <w:lastRenderedPageBreak/>
               <w:t>Pembuatan Laporan</w:t>
             </w:r>
           </w:p>
@@ -8915,7 +8932,7 @@
 </file>
 
 <file path=customXml/itemProps1.xml><?xml version="1.0" encoding="utf-8"?>
-<ds:datastoreItem xmlns:ds="http://schemas.openxmlformats.org/officeDocument/2006/customXml" ds:itemID="{36390B05-1A6D-4A13-BAC6-7A2FA6902DF7}">
+<ds:datastoreItem xmlns:ds="http://schemas.openxmlformats.org/officeDocument/2006/customXml" ds:itemID="{72A76BDA-C989-43C2-9F57-7F8A93CDD640}">
   <ds:schemaRefs>
     <ds:schemaRef ds:uri="http://schemas.openxmlformats.org/officeDocument/2006/bibliography"/>
   </ds:schemaRefs>
